--- a/Plan.docx
+++ b/Plan.docx
@@ -48,14 +48,15 @@
         <w:tblLook w:val="04A0" w:firstRow="1" w:lastRow="0" w:firstColumn="1" w:lastColumn="0" w:noHBand="0" w:noVBand="1"/>
       </w:tblPr>
       <w:tblGrid>
-        <w:gridCol w:w="3116"/>
-        <w:gridCol w:w="3117"/>
-        <w:gridCol w:w="3117"/>
+        <w:gridCol w:w="2394"/>
+        <w:gridCol w:w="2784"/>
+        <w:gridCol w:w="2211"/>
+        <w:gridCol w:w="1961"/>
       </w:tblGrid>
       <w:tr>
         <w:tc>
           <w:tcPr>
-            <w:tcW w:w="3116" w:type="dxa"/>
+            <w:tcW w:w="2394" w:type="dxa"/>
           </w:tcPr>
           <w:p>
             <w:pPr>
@@ -74,7 +75,7 @@
         </w:tc>
         <w:tc>
           <w:tcPr>
-            <w:tcW w:w="3117" w:type="dxa"/>
+            <w:tcW w:w="2784" w:type="dxa"/>
           </w:tcPr>
           <w:p>
             <w:pPr>
@@ -93,7 +94,7 @@
         </w:tc>
         <w:tc>
           <w:tcPr>
-            <w:tcW w:w="3117" w:type="dxa"/>
+            <w:tcW w:w="2211" w:type="dxa"/>
           </w:tcPr>
           <w:p>
             <w:pPr>
@@ -110,162 +111,225 @@
             </w:r>
           </w:p>
         </w:tc>
+        <w:tc>
+          <w:tcPr>
+            <w:tcW w:w="1961" w:type="dxa"/>
+          </w:tcPr>
+          <w:p>
+            <w:pPr>
+              <w:jc w:val="center"/>
+              <w:rPr>
+                <w:b/>
+              </w:rPr>
+            </w:pPr>
+          </w:p>
+        </w:tc>
       </w:tr>
       <w:tr>
         <w:tc>
           <w:tcPr>
-            <w:tcW w:w="3116" w:type="dxa"/>
-          </w:tcPr>
-          <w:p>
-            <w:r>
-              <w:t>Create app backend with Firebase</w:t>
-            </w:r>
-          </w:p>
-        </w:tc>
-        <w:tc>
-          <w:tcPr>
-            <w:tcW w:w="3117" w:type="dxa"/>
-          </w:tcPr>
-          <w:p>
-            <w:pPr>
-              <w:pStyle w:val="ListParagraph"/>
-              <w:numPr>
-                <w:ilvl w:val="0"/>
-                <w:numId w:val="1"/>
-              </w:numPr>
-            </w:pPr>
-            <w:r>
-              <w:t>Talk to Firebase</w:t>
-            </w:r>
-          </w:p>
-          <w:p>
-            <w:pPr>
-              <w:pStyle w:val="ListParagraph"/>
-              <w:numPr>
-                <w:ilvl w:val="0"/>
-                <w:numId w:val="1"/>
-              </w:numPr>
-            </w:pPr>
-            <w:r>
-              <w:t>Develop structure, users, data, updates, etc.</w:t>
-            </w:r>
-          </w:p>
-        </w:tc>
-        <w:tc>
-          <w:tcPr>
-            <w:tcW w:w="3117" w:type="dxa"/>
-          </w:tcPr>
-          <w:p/>
+            <w:tcW w:w="2394" w:type="dxa"/>
+          </w:tcPr>
+          <w:p>
+            <w:r>
+              <w:t>Get data from Polaris</w:t>
+            </w:r>
+          </w:p>
+        </w:tc>
+        <w:tc>
+          <w:tcPr>
+            <w:tcW w:w="2784" w:type="dxa"/>
+          </w:tcPr>
+          <w:p>
+            <w:pPr>
+              <w:pStyle w:val="ListParagraph"/>
+              <w:numPr>
+                <w:ilvl w:val="0"/>
+                <w:numId w:val="2"/>
+              </w:numPr>
+            </w:pPr>
+            <w:r>
+              <w:t>Sign NDA</w:t>
+            </w:r>
+          </w:p>
+          <w:p>
+            <w:pPr>
+              <w:pStyle w:val="ListParagraph"/>
+              <w:numPr>
+                <w:ilvl w:val="0"/>
+                <w:numId w:val="2"/>
+              </w:numPr>
+            </w:pPr>
+            <w:r>
+              <w:t>Copy onto USB</w:t>
+            </w:r>
+          </w:p>
+        </w:tc>
+        <w:tc>
+          <w:tcPr>
+            <w:tcW w:w="2211" w:type="dxa"/>
+          </w:tcPr>
+          <w:p>
+            <w:r>
+              <w:t>All</w:t>
+            </w:r>
+          </w:p>
+        </w:tc>
+        <w:tc>
+          <w:tcPr>
+            <w:tcW w:w="1961" w:type="dxa"/>
+          </w:tcPr>
+          <w:p>
+            <w:r>
+              <w:t>DONE</w:t>
+            </w:r>
+          </w:p>
         </w:tc>
       </w:tr>
       <w:tr>
         <w:tc>
           <w:tcPr>
-            <w:tcW w:w="3116" w:type="dxa"/>
-          </w:tcPr>
-          <w:p>
-            <w:r>
-              <w:t>Get data from Polaris</w:t>
-            </w:r>
-          </w:p>
-        </w:tc>
-        <w:tc>
-          <w:tcPr>
-            <w:tcW w:w="3117" w:type="dxa"/>
-          </w:tcPr>
-          <w:p>
-            <w:pPr>
-              <w:pStyle w:val="ListParagraph"/>
-              <w:numPr>
-                <w:ilvl w:val="0"/>
-                <w:numId w:val="2"/>
-              </w:numPr>
-            </w:pPr>
-            <w:r>
-              <w:t>Sign NDA</w:t>
-            </w:r>
-          </w:p>
-          <w:p>
-            <w:pPr>
-              <w:pStyle w:val="ListParagraph"/>
-              <w:numPr>
-                <w:ilvl w:val="0"/>
-                <w:numId w:val="2"/>
-              </w:numPr>
-            </w:pPr>
-            <w:r>
-              <w:t>Copy onto USB</w:t>
-            </w:r>
-          </w:p>
-        </w:tc>
-        <w:tc>
-          <w:tcPr>
-            <w:tcW w:w="3117" w:type="dxa"/>
-          </w:tcPr>
-          <w:p/>
+            <w:tcW w:w="2394" w:type="dxa"/>
+          </w:tcPr>
+          <w:p>
+            <w:r>
+              <w:t>Parse data from Polaris</w:t>
+            </w:r>
+          </w:p>
+        </w:tc>
+        <w:tc>
+          <w:tcPr>
+            <w:tcW w:w="2784" w:type="dxa"/>
+          </w:tcPr>
+          <w:p>
+            <w:pPr>
+              <w:pStyle w:val="ListParagraph"/>
+              <w:numPr>
+                <w:ilvl w:val="0"/>
+                <w:numId w:val="3"/>
+              </w:numPr>
+            </w:pPr>
+            <w:r>
+              <w:t>Read JSON file</w:t>
+            </w:r>
+          </w:p>
+          <w:p>
+            <w:pPr>
+              <w:pStyle w:val="ListParagraph"/>
+              <w:numPr>
+                <w:ilvl w:val="0"/>
+                <w:numId w:val="3"/>
+              </w:numPr>
+            </w:pPr>
+            <w:r>
+              <w:t>Store in readable format in program/make easily accessible</w:t>
+            </w:r>
+          </w:p>
+        </w:tc>
+        <w:tc>
+          <w:tcPr>
+            <w:tcW w:w="2211" w:type="dxa"/>
+          </w:tcPr>
+          <w:p>
+            <w:r>
+              <w:t>Jon</w:t>
+            </w:r>
+          </w:p>
+        </w:tc>
+        <w:tc>
+          <w:tcPr>
+            <w:tcW w:w="1961" w:type="dxa"/>
+          </w:tcPr>
+          <w:p>
+            <w:r>
+              <w:t>DONE</w:t>
+            </w:r>
+          </w:p>
         </w:tc>
       </w:tr>
       <w:tr>
         <w:tc>
           <w:tcPr>
-            <w:tcW w:w="3116" w:type="dxa"/>
-          </w:tcPr>
-          <w:p>
-            <w:r>
-              <w:t>Parse data from Polaris</w:t>
-            </w:r>
-          </w:p>
-        </w:tc>
-        <w:tc>
-          <w:tcPr>
-            <w:tcW w:w="3117" w:type="dxa"/>
-          </w:tcPr>
-          <w:p>
-            <w:pPr>
-              <w:pStyle w:val="ListParagraph"/>
-              <w:numPr>
-                <w:ilvl w:val="0"/>
-                <w:numId w:val="3"/>
-              </w:numPr>
-            </w:pPr>
-            <w:r>
-              <w:t>Read JSON file</w:t>
-            </w:r>
-          </w:p>
-          <w:p>
-            <w:pPr>
-              <w:pStyle w:val="ListParagraph"/>
-              <w:numPr>
-                <w:ilvl w:val="0"/>
-                <w:numId w:val="3"/>
-              </w:numPr>
-            </w:pPr>
-            <w:r>
-              <w:t>Store in readable format in program/make easily accessible</w:t>
-            </w:r>
-          </w:p>
-        </w:tc>
-        <w:tc>
-          <w:tcPr>
-            <w:tcW w:w="3117" w:type="dxa"/>
-          </w:tcPr>
-          <w:p/>
+            <w:tcW w:w="2394" w:type="dxa"/>
+          </w:tcPr>
+          <w:p>
+            <w:r>
+              <w:t>Create app backend with Firebase</w:t>
+            </w:r>
+          </w:p>
+        </w:tc>
+        <w:tc>
+          <w:tcPr>
+            <w:tcW w:w="2784" w:type="dxa"/>
+          </w:tcPr>
+          <w:p>
+            <w:pPr>
+              <w:pStyle w:val="ListParagraph"/>
+              <w:numPr>
+                <w:ilvl w:val="0"/>
+                <w:numId w:val="13"/>
+              </w:numPr>
+            </w:pPr>
+            <w:r>
+              <w:t>Talk to Firebase</w:t>
+            </w:r>
+          </w:p>
+          <w:p>
+            <w:pPr>
+              <w:pStyle w:val="ListParagraph"/>
+              <w:numPr>
+                <w:ilvl w:val="0"/>
+                <w:numId w:val="13"/>
+              </w:numPr>
+            </w:pPr>
+            <w:r>
+              <w:t>Develop structure, users, data, updates, etc.</w:t>
+            </w:r>
+          </w:p>
+        </w:tc>
+        <w:tc>
+          <w:tcPr>
+            <w:tcW w:w="2211" w:type="dxa"/>
+          </w:tcPr>
+          <w:p>
+            <w:r>
+              <w:t>Paul</w:t>
+            </w:r>
+          </w:p>
+        </w:tc>
+        <w:tc>
+          <w:tcPr>
+            <w:tcW w:w="1961" w:type="dxa"/>
+          </w:tcPr>
+          <w:p>
+            <w:r>
+              <w:t>IN PROGRESS</w:t>
+            </w:r>
+          </w:p>
         </w:tc>
       </w:tr>
       <w:tr>
         <w:tc>
           <w:tcPr>
-            <w:tcW w:w="3116" w:type="dxa"/>
-          </w:tcPr>
-          <w:p>
-            <w:r>
-              <w:t>Create Google Maps API with Cloud Platform</w:t>
-            </w:r>
-          </w:p>
-        </w:tc>
-        <w:tc>
-          <w:tcPr>
-            <w:tcW w:w="3117" w:type="dxa"/>
+            <w:tcW w:w="2394" w:type="dxa"/>
+          </w:tcPr>
+          <w:p>
+            <w:r>
+              <w:t>Create Google Maps</w:t>
+            </w:r>
+            <w:r>
+              <w:t>/Earth</w:t>
+            </w:r>
+            <w:bookmarkStart w:id="0" w:name="_GoBack"/>
+            <w:bookmarkEnd w:id="0"/>
+            <w:r>
+              <w:t xml:space="preserve"> API with Cloud Platform</w:t>
+            </w:r>
+          </w:p>
+        </w:tc>
+        <w:tc>
+          <w:tcPr>
+            <w:tcW w:w="2784" w:type="dxa"/>
           </w:tcPr>
           <w:p>
             <w:pPr>
@@ -294,25 +358,45 @@
         </w:tc>
         <w:tc>
           <w:tcPr>
-            <w:tcW w:w="3117" w:type="dxa"/>
-          </w:tcPr>
-          <w:p/>
+            <w:tcW w:w="2211" w:type="dxa"/>
+          </w:tcPr>
+          <w:p>
+            <w:r>
+              <w:t>JD/Jon</w:t>
+            </w:r>
+          </w:p>
+        </w:tc>
+        <w:tc>
+          <w:tcPr>
+            <w:tcW w:w="1961" w:type="dxa"/>
+          </w:tcPr>
+          <w:p>
+            <w:r>
+              <w:t>IN PROGRESS</w:t>
+            </w:r>
+          </w:p>
         </w:tc>
       </w:tr>
       <w:tr>
         <w:tc>
           <w:tcPr>
-            <w:tcW w:w="3116" w:type="dxa"/>
-          </w:tcPr>
-          <w:p>
-            <w:r>
-              <w:t>Plot each ride (points) with Google Maps API</w:t>
-            </w:r>
-          </w:p>
-        </w:tc>
-        <w:tc>
-          <w:tcPr>
-            <w:tcW w:w="3117" w:type="dxa"/>
+            <w:tcW w:w="2394" w:type="dxa"/>
+          </w:tcPr>
+          <w:p>
+            <w:r>
+              <w:t>Plot each ride (points) with Google Maps</w:t>
+            </w:r>
+            <w:r>
+              <w:t>/Earth</w:t>
+            </w:r>
+            <w:r>
+              <w:t xml:space="preserve"> API</w:t>
+            </w:r>
+          </w:p>
+        </w:tc>
+        <w:tc>
+          <w:tcPr>
+            <w:tcW w:w="2784" w:type="dxa"/>
           </w:tcPr>
           <w:p>
             <w:pPr>
@@ -353,7 +437,13 @@
         </w:tc>
         <w:tc>
           <w:tcPr>
-            <w:tcW w:w="3117" w:type="dxa"/>
+            <w:tcW w:w="2211" w:type="dxa"/>
+          </w:tcPr>
+          <w:p/>
+        </w:tc>
+        <w:tc>
+          <w:tcPr>
+            <w:tcW w:w="1961" w:type="dxa"/>
           </w:tcPr>
           <w:p/>
         </w:tc>
@@ -361,7 +451,7 @@
       <w:tr>
         <w:tc>
           <w:tcPr>
-            <w:tcW w:w="3116" w:type="dxa"/>
+            <w:tcW w:w="2394" w:type="dxa"/>
           </w:tcPr>
           <w:p>
             <w:r>
@@ -371,7 +461,7 @@
         </w:tc>
         <w:tc>
           <w:tcPr>
-            <w:tcW w:w="3117" w:type="dxa"/>
+            <w:tcW w:w="2784" w:type="dxa"/>
           </w:tcPr>
           <w:p>
             <w:pPr>
@@ -406,18 +496,19 @@
               </w:numPr>
             </w:pPr>
             <w:r>
-              <w:t>Pl</w:t>
-            </w:r>
-            <w:bookmarkStart w:id="0" w:name="_GoBack"/>
-            <w:bookmarkEnd w:id="0"/>
-            <w:r>
-              <w:t>ot speed using different colours?</w:t>
-            </w:r>
-          </w:p>
-        </w:tc>
-        <w:tc>
-          <w:tcPr>
-            <w:tcW w:w="3117" w:type="dxa"/>
+              <w:t>Plot speed using different colours?</w:t>
+            </w:r>
+          </w:p>
+        </w:tc>
+        <w:tc>
+          <w:tcPr>
+            <w:tcW w:w="2211" w:type="dxa"/>
+          </w:tcPr>
+          <w:p/>
+        </w:tc>
+        <w:tc>
+          <w:tcPr>
+            <w:tcW w:w="1961" w:type="dxa"/>
           </w:tcPr>
           <w:p/>
         </w:tc>
@@ -425,49 +516,52 @@
       <w:tr>
         <w:tc>
           <w:tcPr>
-            <w:tcW w:w="3116" w:type="dxa"/>
-          </w:tcPr>
-          <w:p>
-            <w:r>
-              <w:t>Use Google Maps API to pull relevant pictures</w:t>
-            </w:r>
-          </w:p>
-        </w:tc>
-        <w:tc>
-          <w:tcPr>
-            <w:tcW w:w="3117" w:type="dxa"/>
-          </w:tcPr>
-          <w:p>
-            <w:pPr>
-              <w:pStyle w:val="ListParagraph"/>
-              <w:numPr>
-                <w:ilvl w:val="0"/>
-                <w:numId w:val="7"/>
-              </w:numPr>
-            </w:pPr>
-            <w:r>
-              <w:t xml:space="preserve">If possible, not sure if there will be enough </w:t>
-            </w:r>
-            <w:r>
-              <w:t>photos?</w:t>
-            </w:r>
-          </w:p>
-          <w:p>
-            <w:pPr>
-              <w:pStyle w:val="ListParagraph"/>
-              <w:numPr>
-                <w:ilvl w:val="0"/>
-                <w:numId w:val="7"/>
-              </w:numPr>
-            </w:pPr>
-            <w:r>
-              <w:t>Store photos/have them accessible</w:t>
-            </w:r>
-          </w:p>
-        </w:tc>
-        <w:tc>
-          <w:tcPr>
-            <w:tcW w:w="3117" w:type="dxa"/>
+            <w:tcW w:w="2394" w:type="dxa"/>
+          </w:tcPr>
+          <w:p>
+            <w:r>
+              <w:t>Create weather map?</w:t>
+            </w:r>
+          </w:p>
+        </w:tc>
+        <w:tc>
+          <w:tcPr>
+            <w:tcW w:w="2784" w:type="dxa"/>
+          </w:tcPr>
+          <w:p>
+            <w:pPr>
+              <w:pStyle w:val="ListParagraph"/>
+              <w:numPr>
+                <w:ilvl w:val="0"/>
+                <w:numId w:val="10"/>
+              </w:numPr>
+            </w:pPr>
+            <w:r>
+              <w:t>Get Google Maps Weather API</w:t>
+            </w:r>
+          </w:p>
+          <w:p>
+            <w:pPr>
+              <w:pStyle w:val="ListParagraph"/>
+              <w:numPr>
+                <w:ilvl w:val="0"/>
+                <w:numId w:val="10"/>
+              </w:numPr>
+            </w:pPr>
+            <w:r>
+              <w:t>Create layers showing previous weather with route</w:t>
+            </w:r>
+          </w:p>
+        </w:tc>
+        <w:tc>
+          <w:tcPr>
+            <w:tcW w:w="2211" w:type="dxa"/>
+          </w:tcPr>
+          <w:p/>
+        </w:tc>
+        <w:tc>
+          <w:tcPr>
+            <w:tcW w:w="1961" w:type="dxa"/>
           </w:tcPr>
           <w:p/>
         </w:tc>
@@ -475,46 +569,64 @@
       <w:tr>
         <w:tc>
           <w:tcPr>
-            <w:tcW w:w="3116" w:type="dxa"/>
-          </w:tcPr>
-          <w:p>
-            <w:r>
-              <w:t>Use Google Cloud Platform AI Vision to find relevant keywords</w:t>
-            </w:r>
-          </w:p>
-        </w:tc>
-        <w:tc>
-          <w:tcPr>
-            <w:tcW w:w="3117" w:type="dxa"/>
-          </w:tcPr>
-          <w:p>
-            <w:pPr>
-              <w:pStyle w:val="ListParagraph"/>
-              <w:numPr>
-                <w:ilvl w:val="0"/>
-                <w:numId w:val="8"/>
-              </w:numPr>
-            </w:pPr>
-            <w:r>
-              <w:t>Search photos for things</w:t>
-            </w:r>
-          </w:p>
-          <w:p>
-            <w:pPr>
-              <w:pStyle w:val="ListParagraph"/>
-              <w:numPr>
-                <w:ilvl w:val="0"/>
-                <w:numId w:val="8"/>
-              </w:numPr>
-            </w:pPr>
-            <w:r>
-              <w:t>Look up things that might be interesting</w:t>
-            </w:r>
-          </w:p>
-        </w:tc>
-        <w:tc>
-          <w:tcPr>
-            <w:tcW w:w="3117" w:type="dxa"/>
+            <w:tcW w:w="2394" w:type="dxa"/>
+          </w:tcPr>
+          <w:p>
+            <w:r>
+              <w:t>Sort by location and date</w:t>
+            </w:r>
+          </w:p>
+        </w:tc>
+        <w:tc>
+          <w:tcPr>
+            <w:tcW w:w="2784" w:type="dxa"/>
+          </w:tcPr>
+          <w:p>
+            <w:pPr>
+              <w:pStyle w:val="ListParagraph"/>
+              <w:numPr>
+                <w:ilvl w:val="0"/>
+                <w:numId w:val="11"/>
+              </w:numPr>
+            </w:pPr>
+            <w:r>
+              <w:t>Geofence?</w:t>
+            </w:r>
+          </w:p>
+          <w:p>
+            <w:pPr>
+              <w:pStyle w:val="ListParagraph"/>
+              <w:numPr>
+                <w:ilvl w:val="0"/>
+                <w:numId w:val="11"/>
+              </w:numPr>
+            </w:pPr>
+            <w:r>
+              <w:t>Determine which route was where</w:t>
+            </w:r>
+          </w:p>
+          <w:p>
+            <w:pPr>
+              <w:pStyle w:val="ListParagraph"/>
+              <w:numPr>
+                <w:ilvl w:val="0"/>
+                <w:numId w:val="11"/>
+              </w:numPr>
+            </w:pPr>
+            <w:r>
+              <w:t>Sort accordingly</w:t>
+            </w:r>
+          </w:p>
+        </w:tc>
+        <w:tc>
+          <w:tcPr>
+            <w:tcW w:w="2211" w:type="dxa"/>
+          </w:tcPr>
+          <w:p/>
+        </w:tc>
+        <w:tc>
+          <w:tcPr>
+            <w:tcW w:w="1961" w:type="dxa"/>
           </w:tcPr>
           <w:p/>
         </w:tc>
@@ -522,46 +634,76 @@
       <w:tr>
         <w:tc>
           <w:tcPr>
-            <w:tcW w:w="3116" w:type="dxa"/>
-          </w:tcPr>
-          <w:p>
-            <w:r>
-              <w:t>Snapchat Spectacle integration?</w:t>
-            </w:r>
-          </w:p>
-        </w:tc>
-        <w:tc>
-          <w:tcPr>
-            <w:tcW w:w="3117" w:type="dxa"/>
-          </w:tcPr>
-          <w:p>
-            <w:pPr>
-              <w:pStyle w:val="ListParagraph"/>
-              <w:numPr>
-                <w:ilvl w:val="0"/>
-                <w:numId w:val="9"/>
-              </w:numPr>
-            </w:pPr>
-            <w:r>
-              <w:t>Taking and uploading photos</w:t>
-            </w:r>
-          </w:p>
-          <w:p>
-            <w:pPr>
-              <w:pStyle w:val="ListParagraph"/>
-              <w:numPr>
-                <w:ilvl w:val="0"/>
-                <w:numId w:val="9"/>
-              </w:numPr>
-            </w:pPr>
-            <w:r>
-              <w:t>Dropping pins</w:t>
-            </w:r>
-          </w:p>
-        </w:tc>
-        <w:tc>
-          <w:tcPr>
-            <w:tcW w:w="3117" w:type="dxa"/>
+            <w:tcW w:w="2394" w:type="dxa"/>
+          </w:tcPr>
+          <w:p>
+            <w:r>
+              <w:t>Have user select a route to display</w:t>
+            </w:r>
+          </w:p>
+        </w:tc>
+        <w:tc>
+          <w:tcPr>
+            <w:tcW w:w="2784" w:type="dxa"/>
+          </w:tcPr>
+          <w:p>
+            <w:pPr>
+              <w:pStyle w:val="ListParagraph"/>
+              <w:numPr>
+                <w:ilvl w:val="0"/>
+                <w:numId w:val="12"/>
+              </w:numPr>
+            </w:pPr>
+            <w:r>
+              <w:t>Detect input from user</w:t>
+            </w:r>
+          </w:p>
+          <w:p>
+            <w:pPr>
+              <w:pStyle w:val="ListParagraph"/>
+              <w:numPr>
+                <w:ilvl w:val="0"/>
+                <w:numId w:val="12"/>
+              </w:numPr>
+            </w:pPr>
+            <w:r>
+              <w:t>Select route</w:t>
+            </w:r>
+          </w:p>
+          <w:p>
+            <w:pPr>
+              <w:pStyle w:val="ListParagraph"/>
+              <w:numPr>
+                <w:ilvl w:val="0"/>
+                <w:numId w:val="12"/>
+              </w:numPr>
+            </w:pPr>
+            <w:r>
+              <w:t>Highlight route in different colour</w:t>
+            </w:r>
+          </w:p>
+          <w:p>
+            <w:pPr>
+              <w:pStyle w:val="ListParagraph"/>
+              <w:numPr>
+                <w:ilvl w:val="0"/>
+                <w:numId w:val="12"/>
+              </w:numPr>
+            </w:pPr>
+            <w:r>
+              <w:t>Display route information</w:t>
+            </w:r>
+          </w:p>
+        </w:tc>
+        <w:tc>
+          <w:tcPr>
+            <w:tcW w:w="2211" w:type="dxa"/>
+          </w:tcPr>
+          <w:p/>
+        </w:tc>
+        <w:tc>
+          <w:tcPr>
+            <w:tcW w:w="1961" w:type="dxa"/>
           </w:tcPr>
           <w:p/>
         </w:tc>
@@ -569,7 +711,173 @@
       <w:tr>
         <w:tc>
           <w:tcPr>
-            <w:tcW w:w="3116" w:type="dxa"/>
+            <w:tcW w:w="2394" w:type="dxa"/>
+          </w:tcPr>
+          <w:p>
+            <w:r>
+              <w:t>Use Google Maps</w:t>
+            </w:r>
+            <w:r>
+              <w:t>/Earth</w:t>
+            </w:r>
+            <w:r>
+              <w:t xml:space="preserve"> API to pull relevant pictures</w:t>
+            </w:r>
+          </w:p>
+        </w:tc>
+        <w:tc>
+          <w:tcPr>
+            <w:tcW w:w="2784" w:type="dxa"/>
+          </w:tcPr>
+          <w:p>
+            <w:pPr>
+              <w:pStyle w:val="ListParagraph"/>
+              <w:numPr>
+                <w:ilvl w:val="0"/>
+                <w:numId w:val="7"/>
+              </w:numPr>
+            </w:pPr>
+            <w:r>
+              <w:t>If possible, not sure if there will be enough photos?</w:t>
+            </w:r>
+          </w:p>
+          <w:p>
+            <w:pPr>
+              <w:pStyle w:val="ListParagraph"/>
+              <w:numPr>
+                <w:ilvl w:val="0"/>
+                <w:numId w:val="7"/>
+              </w:numPr>
+            </w:pPr>
+            <w:r>
+              <w:lastRenderedPageBreak/>
+              <w:t>Store photos/have them accessible</w:t>
+            </w:r>
+          </w:p>
+        </w:tc>
+        <w:tc>
+          <w:tcPr>
+            <w:tcW w:w="2211" w:type="dxa"/>
+          </w:tcPr>
+          <w:p/>
+        </w:tc>
+        <w:tc>
+          <w:tcPr>
+            <w:tcW w:w="1961" w:type="dxa"/>
+          </w:tcPr>
+          <w:p/>
+        </w:tc>
+      </w:tr>
+      <w:tr>
+        <w:tc>
+          <w:tcPr>
+            <w:tcW w:w="2394" w:type="dxa"/>
+          </w:tcPr>
+          <w:p>
+            <w:r>
+              <w:t>Use Google Cloud Platform AI Vision to find relevant keywords</w:t>
+            </w:r>
+          </w:p>
+        </w:tc>
+        <w:tc>
+          <w:tcPr>
+            <w:tcW w:w="2784" w:type="dxa"/>
+          </w:tcPr>
+          <w:p>
+            <w:pPr>
+              <w:pStyle w:val="ListParagraph"/>
+              <w:numPr>
+                <w:ilvl w:val="0"/>
+                <w:numId w:val="8"/>
+              </w:numPr>
+            </w:pPr>
+            <w:r>
+              <w:t>Search photos for things</w:t>
+            </w:r>
+          </w:p>
+          <w:p>
+            <w:pPr>
+              <w:pStyle w:val="ListParagraph"/>
+              <w:numPr>
+                <w:ilvl w:val="0"/>
+                <w:numId w:val="8"/>
+              </w:numPr>
+            </w:pPr>
+            <w:r>
+              <w:t>Look up things that might be interesting</w:t>
+            </w:r>
+          </w:p>
+        </w:tc>
+        <w:tc>
+          <w:tcPr>
+            <w:tcW w:w="2211" w:type="dxa"/>
+          </w:tcPr>
+          <w:p/>
+        </w:tc>
+        <w:tc>
+          <w:tcPr>
+            <w:tcW w:w="1961" w:type="dxa"/>
+          </w:tcPr>
+          <w:p/>
+        </w:tc>
+      </w:tr>
+      <w:tr>
+        <w:tc>
+          <w:tcPr>
+            <w:tcW w:w="2394" w:type="dxa"/>
+          </w:tcPr>
+          <w:p>
+            <w:r>
+              <w:t>Snapchat Spectacle integration?</w:t>
+            </w:r>
+          </w:p>
+        </w:tc>
+        <w:tc>
+          <w:tcPr>
+            <w:tcW w:w="2784" w:type="dxa"/>
+          </w:tcPr>
+          <w:p>
+            <w:pPr>
+              <w:pStyle w:val="ListParagraph"/>
+              <w:numPr>
+                <w:ilvl w:val="0"/>
+                <w:numId w:val="9"/>
+              </w:numPr>
+            </w:pPr>
+            <w:r>
+              <w:t>Taking and uploading photos</w:t>
+            </w:r>
+          </w:p>
+          <w:p>
+            <w:pPr>
+              <w:pStyle w:val="ListParagraph"/>
+              <w:numPr>
+                <w:ilvl w:val="0"/>
+                <w:numId w:val="9"/>
+              </w:numPr>
+            </w:pPr>
+            <w:r>
+              <w:t>Dropping pins</w:t>
+            </w:r>
+          </w:p>
+        </w:tc>
+        <w:tc>
+          <w:tcPr>
+            <w:tcW w:w="2211" w:type="dxa"/>
+          </w:tcPr>
+          <w:p/>
+        </w:tc>
+        <w:tc>
+          <w:tcPr>
+            <w:tcW w:w="1961" w:type="dxa"/>
+          </w:tcPr>
+          <w:p/>
+        </w:tc>
+      </w:tr>
+      <w:tr>
+        <w:tc>
+          <w:tcPr>
+            <w:tcW w:w="2394" w:type="dxa"/>
           </w:tcPr>
           <w:p>
             <w:r>
@@ -579,7 +887,7 @@
         </w:tc>
         <w:tc>
           <w:tcPr>
-            <w:tcW w:w="3117" w:type="dxa"/>
+            <w:tcW w:w="2784" w:type="dxa"/>
           </w:tcPr>
           <w:p>
             <w:pPr>
@@ -596,7 +904,13 @@
         </w:tc>
         <w:tc>
           <w:tcPr>
-            <w:tcW w:w="3117" w:type="dxa"/>
+            <w:tcW w:w="2211" w:type="dxa"/>
+          </w:tcPr>
+          <w:p/>
+        </w:tc>
+        <w:tc>
+          <w:tcPr>
+            <w:tcW w:w="1961" w:type="dxa"/>
           </w:tcPr>
           <w:p/>
         </w:tc>
@@ -705,6 +1019,184 @@
     </w:lvl>
   </w:abstractNum>
   <w:abstractNum w:abstractNumId="1" w15:restartNumberingAfterBreak="0">
+    <w:nsid w:val="0F41572D"/>
+    <w:multiLevelType w:val="hybridMultilevel"/>
+    <w:tmpl w:val="EA8EEE14"/>
+    <w:lvl w:ilvl="0" w:tplc="1009000F">
+      <w:start w:val="1"/>
+      <w:numFmt w:val="decimal"/>
+      <w:lvlText w:val="%1."/>
+      <w:lvlJc w:val="left"/>
+      <w:pPr>
+        <w:ind w:left="720" w:hanging="360"/>
+      </w:pPr>
+      <w:rPr>
+        <w:rFonts w:hint="default"/>
+      </w:rPr>
+    </w:lvl>
+    <w:lvl w:ilvl="1" w:tplc="10090019" w:tentative="1">
+      <w:start w:val="1"/>
+      <w:numFmt w:val="lowerLetter"/>
+      <w:lvlText w:val="%2."/>
+      <w:lvlJc w:val="left"/>
+      <w:pPr>
+        <w:ind w:left="1440" w:hanging="360"/>
+      </w:pPr>
+    </w:lvl>
+    <w:lvl w:ilvl="2" w:tplc="1009001B" w:tentative="1">
+      <w:start w:val="1"/>
+      <w:numFmt w:val="lowerRoman"/>
+      <w:lvlText w:val="%3."/>
+      <w:lvlJc w:val="right"/>
+      <w:pPr>
+        <w:ind w:left="2160" w:hanging="180"/>
+      </w:pPr>
+    </w:lvl>
+    <w:lvl w:ilvl="3" w:tplc="1009000F" w:tentative="1">
+      <w:start w:val="1"/>
+      <w:numFmt w:val="decimal"/>
+      <w:lvlText w:val="%4."/>
+      <w:lvlJc w:val="left"/>
+      <w:pPr>
+        <w:ind w:left="2880" w:hanging="360"/>
+      </w:pPr>
+    </w:lvl>
+    <w:lvl w:ilvl="4" w:tplc="10090019" w:tentative="1">
+      <w:start w:val="1"/>
+      <w:numFmt w:val="lowerLetter"/>
+      <w:lvlText w:val="%5."/>
+      <w:lvlJc w:val="left"/>
+      <w:pPr>
+        <w:ind w:left="3600" w:hanging="360"/>
+      </w:pPr>
+    </w:lvl>
+    <w:lvl w:ilvl="5" w:tplc="1009001B" w:tentative="1">
+      <w:start w:val="1"/>
+      <w:numFmt w:val="lowerRoman"/>
+      <w:lvlText w:val="%6."/>
+      <w:lvlJc w:val="right"/>
+      <w:pPr>
+        <w:ind w:left="4320" w:hanging="180"/>
+      </w:pPr>
+    </w:lvl>
+    <w:lvl w:ilvl="6" w:tplc="1009000F" w:tentative="1">
+      <w:start w:val="1"/>
+      <w:numFmt w:val="decimal"/>
+      <w:lvlText w:val="%7."/>
+      <w:lvlJc w:val="left"/>
+      <w:pPr>
+        <w:ind w:left="5040" w:hanging="360"/>
+      </w:pPr>
+    </w:lvl>
+    <w:lvl w:ilvl="7" w:tplc="10090019" w:tentative="1">
+      <w:start w:val="1"/>
+      <w:numFmt w:val="lowerLetter"/>
+      <w:lvlText w:val="%8."/>
+      <w:lvlJc w:val="left"/>
+      <w:pPr>
+        <w:ind w:left="5760" w:hanging="360"/>
+      </w:pPr>
+    </w:lvl>
+    <w:lvl w:ilvl="8" w:tplc="1009001B" w:tentative="1">
+      <w:start w:val="1"/>
+      <w:numFmt w:val="lowerRoman"/>
+      <w:lvlText w:val="%9."/>
+      <w:lvlJc w:val="right"/>
+      <w:pPr>
+        <w:ind w:left="6480" w:hanging="180"/>
+      </w:pPr>
+    </w:lvl>
+  </w:abstractNum>
+  <w:abstractNum w:abstractNumId="2" w15:restartNumberingAfterBreak="0">
+    <w:nsid w:val="10985654"/>
+    <w:multiLevelType w:val="hybridMultilevel"/>
+    <w:tmpl w:val="F68C04CE"/>
+    <w:lvl w:ilvl="0" w:tplc="1009000F">
+      <w:start w:val="1"/>
+      <w:numFmt w:val="decimal"/>
+      <w:lvlText w:val="%1."/>
+      <w:lvlJc w:val="left"/>
+      <w:pPr>
+        <w:ind w:left="720" w:hanging="360"/>
+      </w:pPr>
+      <w:rPr>
+        <w:rFonts w:hint="default"/>
+      </w:rPr>
+    </w:lvl>
+    <w:lvl w:ilvl="1" w:tplc="10090019" w:tentative="1">
+      <w:start w:val="1"/>
+      <w:numFmt w:val="lowerLetter"/>
+      <w:lvlText w:val="%2."/>
+      <w:lvlJc w:val="left"/>
+      <w:pPr>
+        <w:ind w:left="1440" w:hanging="360"/>
+      </w:pPr>
+    </w:lvl>
+    <w:lvl w:ilvl="2" w:tplc="1009001B" w:tentative="1">
+      <w:start w:val="1"/>
+      <w:numFmt w:val="lowerRoman"/>
+      <w:lvlText w:val="%3."/>
+      <w:lvlJc w:val="right"/>
+      <w:pPr>
+        <w:ind w:left="2160" w:hanging="180"/>
+      </w:pPr>
+    </w:lvl>
+    <w:lvl w:ilvl="3" w:tplc="1009000F" w:tentative="1">
+      <w:start w:val="1"/>
+      <w:numFmt w:val="decimal"/>
+      <w:lvlText w:val="%4."/>
+      <w:lvlJc w:val="left"/>
+      <w:pPr>
+        <w:ind w:left="2880" w:hanging="360"/>
+      </w:pPr>
+    </w:lvl>
+    <w:lvl w:ilvl="4" w:tplc="10090019" w:tentative="1">
+      <w:start w:val="1"/>
+      <w:numFmt w:val="lowerLetter"/>
+      <w:lvlText w:val="%5."/>
+      <w:lvlJc w:val="left"/>
+      <w:pPr>
+        <w:ind w:left="3600" w:hanging="360"/>
+      </w:pPr>
+    </w:lvl>
+    <w:lvl w:ilvl="5" w:tplc="1009001B" w:tentative="1">
+      <w:start w:val="1"/>
+      <w:numFmt w:val="lowerRoman"/>
+      <w:lvlText w:val="%6."/>
+      <w:lvlJc w:val="right"/>
+      <w:pPr>
+        <w:ind w:left="4320" w:hanging="180"/>
+      </w:pPr>
+    </w:lvl>
+    <w:lvl w:ilvl="6" w:tplc="1009000F" w:tentative="1">
+      <w:start w:val="1"/>
+      <w:numFmt w:val="decimal"/>
+      <w:lvlText w:val="%7."/>
+      <w:lvlJc w:val="left"/>
+      <w:pPr>
+        <w:ind w:left="5040" w:hanging="360"/>
+      </w:pPr>
+    </w:lvl>
+    <w:lvl w:ilvl="7" w:tplc="10090019" w:tentative="1">
+      <w:start w:val="1"/>
+      <w:numFmt w:val="lowerLetter"/>
+      <w:lvlText w:val="%8."/>
+      <w:lvlJc w:val="left"/>
+      <w:pPr>
+        <w:ind w:left="5760" w:hanging="360"/>
+      </w:pPr>
+    </w:lvl>
+    <w:lvl w:ilvl="8" w:tplc="1009001B" w:tentative="1">
+      <w:start w:val="1"/>
+      <w:numFmt w:val="lowerRoman"/>
+      <w:lvlText w:val="%9."/>
+      <w:lvlJc w:val="right"/>
+      <w:pPr>
+        <w:ind w:left="6480" w:hanging="180"/>
+      </w:pPr>
+    </w:lvl>
+  </w:abstractNum>
+  <w:abstractNum w:abstractNumId="3" w15:restartNumberingAfterBreak="0">
     <w:nsid w:val="11E36F7E"/>
     <w:multiLevelType w:val="hybridMultilevel"/>
     <w:tmpl w:val="6088D8AE"/>
@@ -793,7 +1285,7 @@
       </w:pPr>
     </w:lvl>
   </w:abstractNum>
-  <w:abstractNum w:abstractNumId="2" w15:restartNumberingAfterBreak="0">
+  <w:abstractNum w:abstractNumId="4" w15:restartNumberingAfterBreak="0">
     <w:nsid w:val="36065119"/>
     <w:multiLevelType w:val="hybridMultilevel"/>
     <w:tmpl w:val="2864D21C"/>
@@ -882,7 +1374,7 @@
       </w:pPr>
     </w:lvl>
   </w:abstractNum>
-  <w:abstractNum w:abstractNumId="3" w15:restartNumberingAfterBreak="0">
+  <w:abstractNum w:abstractNumId="5" w15:restartNumberingAfterBreak="0">
     <w:nsid w:val="381F2EC5"/>
     <w:multiLevelType w:val="hybridMultilevel"/>
     <w:tmpl w:val="C30ADC74"/>
@@ -971,7 +1463,96 @@
       </w:pPr>
     </w:lvl>
   </w:abstractNum>
-  <w:abstractNum w:abstractNumId="4" w15:restartNumberingAfterBreak="0">
+  <w:abstractNum w:abstractNumId="6" w15:restartNumberingAfterBreak="0">
+    <w:nsid w:val="382C2638"/>
+    <w:multiLevelType w:val="hybridMultilevel"/>
+    <w:tmpl w:val="19CCFF7C"/>
+    <w:lvl w:ilvl="0" w:tplc="1009000F">
+      <w:start w:val="1"/>
+      <w:numFmt w:val="decimal"/>
+      <w:lvlText w:val="%1."/>
+      <w:lvlJc w:val="left"/>
+      <w:pPr>
+        <w:ind w:left="720" w:hanging="360"/>
+      </w:pPr>
+      <w:rPr>
+        <w:rFonts w:hint="default"/>
+      </w:rPr>
+    </w:lvl>
+    <w:lvl w:ilvl="1" w:tplc="10090019" w:tentative="1">
+      <w:start w:val="1"/>
+      <w:numFmt w:val="lowerLetter"/>
+      <w:lvlText w:val="%2."/>
+      <w:lvlJc w:val="left"/>
+      <w:pPr>
+        <w:ind w:left="1440" w:hanging="360"/>
+      </w:pPr>
+    </w:lvl>
+    <w:lvl w:ilvl="2" w:tplc="1009001B" w:tentative="1">
+      <w:start w:val="1"/>
+      <w:numFmt w:val="lowerRoman"/>
+      <w:lvlText w:val="%3."/>
+      <w:lvlJc w:val="right"/>
+      <w:pPr>
+        <w:ind w:left="2160" w:hanging="180"/>
+      </w:pPr>
+    </w:lvl>
+    <w:lvl w:ilvl="3" w:tplc="1009000F" w:tentative="1">
+      <w:start w:val="1"/>
+      <w:numFmt w:val="decimal"/>
+      <w:lvlText w:val="%4."/>
+      <w:lvlJc w:val="left"/>
+      <w:pPr>
+        <w:ind w:left="2880" w:hanging="360"/>
+      </w:pPr>
+    </w:lvl>
+    <w:lvl w:ilvl="4" w:tplc="10090019" w:tentative="1">
+      <w:start w:val="1"/>
+      <w:numFmt w:val="lowerLetter"/>
+      <w:lvlText w:val="%5."/>
+      <w:lvlJc w:val="left"/>
+      <w:pPr>
+        <w:ind w:left="3600" w:hanging="360"/>
+      </w:pPr>
+    </w:lvl>
+    <w:lvl w:ilvl="5" w:tplc="1009001B" w:tentative="1">
+      <w:start w:val="1"/>
+      <w:numFmt w:val="lowerRoman"/>
+      <w:lvlText w:val="%6."/>
+      <w:lvlJc w:val="right"/>
+      <w:pPr>
+        <w:ind w:left="4320" w:hanging="180"/>
+      </w:pPr>
+    </w:lvl>
+    <w:lvl w:ilvl="6" w:tplc="1009000F" w:tentative="1">
+      <w:start w:val="1"/>
+      <w:numFmt w:val="decimal"/>
+      <w:lvlText w:val="%7."/>
+      <w:lvlJc w:val="left"/>
+      <w:pPr>
+        <w:ind w:left="5040" w:hanging="360"/>
+      </w:pPr>
+    </w:lvl>
+    <w:lvl w:ilvl="7" w:tplc="10090019" w:tentative="1">
+      <w:start w:val="1"/>
+      <w:numFmt w:val="lowerLetter"/>
+      <w:lvlText w:val="%8."/>
+      <w:lvlJc w:val="left"/>
+      <w:pPr>
+        <w:ind w:left="5760" w:hanging="360"/>
+      </w:pPr>
+    </w:lvl>
+    <w:lvl w:ilvl="8" w:tplc="1009001B" w:tentative="1">
+      <w:start w:val="1"/>
+      <w:numFmt w:val="lowerRoman"/>
+      <w:lvlText w:val="%9."/>
+      <w:lvlJc w:val="right"/>
+      <w:pPr>
+        <w:ind w:left="6480" w:hanging="180"/>
+      </w:pPr>
+    </w:lvl>
+  </w:abstractNum>
+  <w:abstractNum w:abstractNumId="7" w15:restartNumberingAfterBreak="0">
     <w:nsid w:val="423E01A7"/>
     <w:multiLevelType w:val="hybridMultilevel"/>
     <w:tmpl w:val="B198C412"/>
@@ -1060,7 +1641,7 @@
       </w:pPr>
     </w:lvl>
   </w:abstractNum>
-  <w:abstractNum w:abstractNumId="5" w15:restartNumberingAfterBreak="0">
+  <w:abstractNum w:abstractNumId="8" w15:restartNumberingAfterBreak="0">
     <w:nsid w:val="42BA1590"/>
     <w:multiLevelType w:val="hybridMultilevel"/>
     <w:tmpl w:val="C97402A6"/>
@@ -1149,7 +1730,96 @@
       </w:pPr>
     </w:lvl>
   </w:abstractNum>
-  <w:abstractNum w:abstractNumId="6" w15:restartNumberingAfterBreak="0">
+  <w:abstractNum w:abstractNumId="9" w15:restartNumberingAfterBreak="0">
+    <w:nsid w:val="5E2B6744"/>
+    <w:multiLevelType w:val="hybridMultilevel"/>
+    <w:tmpl w:val="C0B698C6"/>
+    <w:lvl w:ilvl="0" w:tplc="1009000F">
+      <w:start w:val="1"/>
+      <w:numFmt w:val="decimal"/>
+      <w:lvlText w:val="%1."/>
+      <w:lvlJc w:val="left"/>
+      <w:pPr>
+        <w:ind w:left="720" w:hanging="360"/>
+      </w:pPr>
+      <w:rPr>
+        <w:rFonts w:hint="default"/>
+      </w:rPr>
+    </w:lvl>
+    <w:lvl w:ilvl="1" w:tplc="10090019" w:tentative="1">
+      <w:start w:val="1"/>
+      <w:numFmt w:val="lowerLetter"/>
+      <w:lvlText w:val="%2."/>
+      <w:lvlJc w:val="left"/>
+      <w:pPr>
+        <w:ind w:left="1440" w:hanging="360"/>
+      </w:pPr>
+    </w:lvl>
+    <w:lvl w:ilvl="2" w:tplc="1009001B" w:tentative="1">
+      <w:start w:val="1"/>
+      <w:numFmt w:val="lowerRoman"/>
+      <w:lvlText w:val="%3."/>
+      <w:lvlJc w:val="right"/>
+      <w:pPr>
+        <w:ind w:left="2160" w:hanging="180"/>
+      </w:pPr>
+    </w:lvl>
+    <w:lvl w:ilvl="3" w:tplc="1009000F" w:tentative="1">
+      <w:start w:val="1"/>
+      <w:numFmt w:val="decimal"/>
+      <w:lvlText w:val="%4."/>
+      <w:lvlJc w:val="left"/>
+      <w:pPr>
+        <w:ind w:left="2880" w:hanging="360"/>
+      </w:pPr>
+    </w:lvl>
+    <w:lvl w:ilvl="4" w:tplc="10090019" w:tentative="1">
+      <w:start w:val="1"/>
+      <w:numFmt w:val="lowerLetter"/>
+      <w:lvlText w:val="%5."/>
+      <w:lvlJc w:val="left"/>
+      <w:pPr>
+        <w:ind w:left="3600" w:hanging="360"/>
+      </w:pPr>
+    </w:lvl>
+    <w:lvl w:ilvl="5" w:tplc="1009001B" w:tentative="1">
+      <w:start w:val="1"/>
+      <w:numFmt w:val="lowerRoman"/>
+      <w:lvlText w:val="%6."/>
+      <w:lvlJc w:val="right"/>
+      <w:pPr>
+        <w:ind w:left="4320" w:hanging="180"/>
+      </w:pPr>
+    </w:lvl>
+    <w:lvl w:ilvl="6" w:tplc="1009000F" w:tentative="1">
+      <w:start w:val="1"/>
+      <w:numFmt w:val="decimal"/>
+      <w:lvlText w:val="%7."/>
+      <w:lvlJc w:val="left"/>
+      <w:pPr>
+        <w:ind w:left="5040" w:hanging="360"/>
+      </w:pPr>
+    </w:lvl>
+    <w:lvl w:ilvl="7" w:tplc="10090019" w:tentative="1">
+      <w:start w:val="1"/>
+      <w:numFmt w:val="lowerLetter"/>
+      <w:lvlText w:val="%8."/>
+      <w:lvlJc w:val="left"/>
+      <w:pPr>
+        <w:ind w:left="5760" w:hanging="360"/>
+      </w:pPr>
+    </w:lvl>
+    <w:lvl w:ilvl="8" w:tplc="1009001B" w:tentative="1">
+      <w:start w:val="1"/>
+      <w:numFmt w:val="lowerRoman"/>
+      <w:lvlText w:val="%9."/>
+      <w:lvlJc w:val="right"/>
+      <w:pPr>
+        <w:ind w:left="6480" w:hanging="180"/>
+      </w:pPr>
+    </w:lvl>
+  </w:abstractNum>
+  <w:abstractNum w:abstractNumId="10" w15:restartNumberingAfterBreak="0">
     <w:nsid w:val="73E317B6"/>
     <w:multiLevelType w:val="hybridMultilevel"/>
     <w:tmpl w:val="4E101DCC"/>
@@ -1238,7 +1908,7 @@
       </w:pPr>
     </w:lvl>
   </w:abstractNum>
-  <w:abstractNum w:abstractNumId="7" w15:restartNumberingAfterBreak="0">
+  <w:abstractNum w:abstractNumId="11" w15:restartNumberingAfterBreak="0">
     <w:nsid w:val="7AEE5119"/>
     <w:multiLevelType w:val="hybridMultilevel"/>
     <w:tmpl w:val="1132E678"/>
@@ -1351,7 +2021,7 @@
       </w:rPr>
     </w:lvl>
   </w:abstractNum>
-  <w:abstractNum w:abstractNumId="8" w15:restartNumberingAfterBreak="0">
+  <w:abstractNum w:abstractNumId="12" w15:restartNumberingAfterBreak="0">
     <w:nsid w:val="7CDE286E"/>
     <w:multiLevelType w:val="hybridMultilevel"/>
     <w:tmpl w:val="A7C0EA40"/>
@@ -1441,31 +2111,43 @@
     </w:lvl>
   </w:abstractNum>
   <w:num w:numId="1">
-    <w:abstractNumId w:val="1"/>
+    <w:abstractNumId w:val="3"/>
   </w:num>
   <w:num w:numId="2">
-    <w:abstractNumId w:val="3"/>
+    <w:abstractNumId w:val="5"/>
   </w:num>
   <w:num w:numId="3">
-    <w:abstractNumId w:val="4"/>
+    <w:abstractNumId w:val="7"/>
   </w:num>
   <w:num w:numId="4">
-    <w:abstractNumId w:val="6"/>
+    <w:abstractNumId w:val="10"/>
   </w:num>
   <w:num w:numId="5">
-    <w:abstractNumId w:val="5"/>
+    <w:abstractNumId w:val="8"/>
   </w:num>
   <w:num w:numId="6">
     <w:abstractNumId w:val="0"/>
   </w:num>
   <w:num w:numId="7">
-    <w:abstractNumId w:val="8"/>
+    <w:abstractNumId w:val="12"/>
   </w:num>
   <w:num w:numId="8">
+    <w:abstractNumId w:val="4"/>
+  </w:num>
+  <w:num w:numId="9">
+    <w:abstractNumId w:val="11"/>
+  </w:num>
+  <w:num w:numId="10">
+    <w:abstractNumId w:val="6"/>
+  </w:num>
+  <w:num w:numId="11">
     <w:abstractNumId w:val="2"/>
   </w:num>
-  <w:num w:numId="9">
-    <w:abstractNumId w:val="7"/>
+  <w:num w:numId="12">
+    <w:abstractNumId w:val="9"/>
+  </w:num>
+  <w:num w:numId="13">
+    <w:abstractNumId w:val="1"/>
   </w:num>
 </w:numbering>
 </file>

--- a/Plan.docx
+++ b/Plan.docx
@@ -320,8 +320,6 @@
             <w:r>
               <w:t>/Earth</w:t>
             </w:r>
-            <w:bookmarkStart w:id="0" w:name="_GoBack"/>
-            <w:bookmarkEnd w:id="0"/>
             <w:r>
               <w:t xml:space="preserve"> API with Cloud Platform</w:t>
             </w:r>
@@ -512,6 +510,8 @@
           </w:tcPr>
           <w:p/>
         </w:tc>
+        <w:bookmarkStart w:id="0" w:name="_GoBack"/>
+        <w:bookmarkEnd w:id="0"/>
       </w:tr>
       <w:tr>
         <w:tc>
@@ -573,7 +573,7 @@
           </w:tcPr>
           <w:p>
             <w:r>
-              <w:t>Sort by location and date</w:t>
+              <w:t>Give terrain information using Google Maps/Earth API?</w:t>
             </w:r>
           </w:p>
         </w:tc>
@@ -586,35 +586,35 @@
               <w:pStyle w:val="ListParagraph"/>
               <w:numPr>
                 <w:ilvl w:val="0"/>
-                <w:numId w:val="11"/>
-              </w:numPr>
-            </w:pPr>
-            <w:r>
-              <w:t>Geofence?</w:t>
-            </w:r>
-          </w:p>
-          <w:p>
-            <w:pPr>
-              <w:pStyle w:val="ListParagraph"/>
-              <w:numPr>
-                <w:ilvl w:val="0"/>
-                <w:numId w:val="11"/>
-              </w:numPr>
-            </w:pPr>
-            <w:r>
-              <w:t>Determine which route was where</w:t>
-            </w:r>
-          </w:p>
-          <w:p>
-            <w:pPr>
-              <w:pStyle w:val="ListParagraph"/>
-              <w:numPr>
-                <w:ilvl w:val="0"/>
-                <w:numId w:val="11"/>
-              </w:numPr>
-            </w:pPr>
-            <w:r>
-              <w:t>Sort accordingly</w:t>
+                <w:numId w:val="14"/>
+              </w:numPr>
+            </w:pPr>
+            <w:r>
+              <w:t>Find coordinates</w:t>
+            </w:r>
+          </w:p>
+          <w:p>
+            <w:pPr>
+              <w:pStyle w:val="ListParagraph"/>
+              <w:numPr>
+                <w:ilvl w:val="0"/>
+                <w:numId w:val="14"/>
+              </w:numPr>
+            </w:pPr>
+            <w:r>
+              <w:t>Determine characteristics</w:t>
+            </w:r>
+          </w:p>
+          <w:p>
+            <w:pPr>
+              <w:pStyle w:val="ListParagraph"/>
+              <w:numPr>
+                <w:ilvl w:val="0"/>
+                <w:numId w:val="14"/>
+              </w:numPr>
+            </w:pPr>
+            <w:r>
+              <w:t>Display characteristics</w:t>
             </w:r>
           </w:p>
         </w:tc>
@@ -638,7 +638,7 @@
           </w:tcPr>
           <w:p>
             <w:r>
-              <w:t>Have user select a route to display</w:t>
+              <w:t>Sort by location and date</w:t>
             </w:r>
           </w:p>
         </w:tc>
@@ -651,47 +651,35 @@
               <w:pStyle w:val="ListParagraph"/>
               <w:numPr>
                 <w:ilvl w:val="0"/>
-                <w:numId w:val="12"/>
-              </w:numPr>
-            </w:pPr>
-            <w:r>
-              <w:t>Detect input from user</w:t>
-            </w:r>
-          </w:p>
-          <w:p>
-            <w:pPr>
-              <w:pStyle w:val="ListParagraph"/>
-              <w:numPr>
-                <w:ilvl w:val="0"/>
-                <w:numId w:val="12"/>
-              </w:numPr>
-            </w:pPr>
-            <w:r>
-              <w:t>Select route</w:t>
-            </w:r>
-          </w:p>
-          <w:p>
-            <w:pPr>
-              <w:pStyle w:val="ListParagraph"/>
-              <w:numPr>
-                <w:ilvl w:val="0"/>
-                <w:numId w:val="12"/>
-              </w:numPr>
-            </w:pPr>
-            <w:r>
-              <w:t>Highlight route in different colour</w:t>
-            </w:r>
-          </w:p>
-          <w:p>
-            <w:pPr>
-              <w:pStyle w:val="ListParagraph"/>
-              <w:numPr>
-                <w:ilvl w:val="0"/>
-                <w:numId w:val="12"/>
-              </w:numPr>
-            </w:pPr>
-            <w:r>
-              <w:t>Display route information</w:t>
+                <w:numId w:val="11"/>
+              </w:numPr>
+            </w:pPr>
+            <w:r>
+              <w:t>Geofence?</w:t>
+            </w:r>
+          </w:p>
+          <w:p>
+            <w:pPr>
+              <w:pStyle w:val="ListParagraph"/>
+              <w:numPr>
+                <w:ilvl w:val="0"/>
+                <w:numId w:val="11"/>
+              </w:numPr>
+            </w:pPr>
+            <w:r>
+              <w:t>Determine which route was where</w:t>
+            </w:r>
+          </w:p>
+          <w:p>
+            <w:pPr>
+              <w:pStyle w:val="ListParagraph"/>
+              <w:numPr>
+                <w:ilvl w:val="0"/>
+                <w:numId w:val="11"/>
+              </w:numPr>
+            </w:pPr>
+            <w:r>
+              <w:t>Sort accordingly</w:t>
             </w:r>
           </w:p>
         </w:tc>
@@ -715,6 +703,84 @@
           </w:tcPr>
           <w:p>
             <w:r>
+              <w:t>Have user select a route to display</w:t>
+            </w:r>
+          </w:p>
+        </w:tc>
+        <w:tc>
+          <w:tcPr>
+            <w:tcW w:w="2784" w:type="dxa"/>
+          </w:tcPr>
+          <w:p>
+            <w:pPr>
+              <w:pStyle w:val="ListParagraph"/>
+              <w:numPr>
+                <w:ilvl w:val="0"/>
+                <w:numId w:val="12"/>
+              </w:numPr>
+            </w:pPr>
+            <w:r>
+              <w:t>Detect input from user</w:t>
+            </w:r>
+          </w:p>
+          <w:p>
+            <w:pPr>
+              <w:pStyle w:val="ListParagraph"/>
+              <w:numPr>
+                <w:ilvl w:val="0"/>
+                <w:numId w:val="12"/>
+              </w:numPr>
+            </w:pPr>
+            <w:r>
+              <w:t>Select route</w:t>
+            </w:r>
+          </w:p>
+          <w:p>
+            <w:pPr>
+              <w:pStyle w:val="ListParagraph"/>
+              <w:numPr>
+                <w:ilvl w:val="0"/>
+                <w:numId w:val="12"/>
+              </w:numPr>
+            </w:pPr>
+            <w:r>
+              <w:t>Highlight route in different colour</w:t>
+            </w:r>
+          </w:p>
+          <w:p>
+            <w:pPr>
+              <w:pStyle w:val="ListParagraph"/>
+              <w:numPr>
+                <w:ilvl w:val="0"/>
+                <w:numId w:val="12"/>
+              </w:numPr>
+            </w:pPr>
+            <w:r>
+              <w:lastRenderedPageBreak/>
+              <w:t>Display route information</w:t>
+            </w:r>
+          </w:p>
+        </w:tc>
+        <w:tc>
+          <w:tcPr>
+            <w:tcW w:w="2211" w:type="dxa"/>
+          </w:tcPr>
+          <w:p/>
+        </w:tc>
+        <w:tc>
+          <w:tcPr>
+            <w:tcW w:w="1961" w:type="dxa"/>
+          </w:tcPr>
+          <w:p/>
+        </w:tc>
+      </w:tr>
+      <w:tr>
+        <w:tc>
+          <w:tcPr>
+            <w:tcW w:w="2394" w:type="dxa"/>
+          </w:tcPr>
+          <w:p>
+            <w:r>
               <w:t>Use Google Maps</w:t>
             </w:r>
             <w:r>
@@ -750,7 +816,6 @@
               </w:numPr>
             </w:pPr>
             <w:r>
-              <w:lastRenderedPageBreak/>
               <w:t>Store photos/have them accessible</w:t>
             </w:r>
           </w:p>
@@ -1375,6 +1440,95 @@
     </w:lvl>
   </w:abstractNum>
   <w:abstractNum w:abstractNumId="5" w15:restartNumberingAfterBreak="0">
+    <w:nsid w:val="372D7138"/>
+    <w:multiLevelType w:val="hybridMultilevel"/>
+    <w:tmpl w:val="C16A6FA4"/>
+    <w:lvl w:ilvl="0" w:tplc="1009000F">
+      <w:start w:val="1"/>
+      <w:numFmt w:val="decimal"/>
+      <w:lvlText w:val="%1."/>
+      <w:lvlJc w:val="left"/>
+      <w:pPr>
+        <w:ind w:left="720" w:hanging="360"/>
+      </w:pPr>
+      <w:rPr>
+        <w:rFonts w:hint="default"/>
+      </w:rPr>
+    </w:lvl>
+    <w:lvl w:ilvl="1" w:tplc="10090019" w:tentative="1">
+      <w:start w:val="1"/>
+      <w:numFmt w:val="lowerLetter"/>
+      <w:lvlText w:val="%2."/>
+      <w:lvlJc w:val="left"/>
+      <w:pPr>
+        <w:ind w:left="1440" w:hanging="360"/>
+      </w:pPr>
+    </w:lvl>
+    <w:lvl w:ilvl="2" w:tplc="1009001B" w:tentative="1">
+      <w:start w:val="1"/>
+      <w:numFmt w:val="lowerRoman"/>
+      <w:lvlText w:val="%3."/>
+      <w:lvlJc w:val="right"/>
+      <w:pPr>
+        <w:ind w:left="2160" w:hanging="180"/>
+      </w:pPr>
+    </w:lvl>
+    <w:lvl w:ilvl="3" w:tplc="1009000F" w:tentative="1">
+      <w:start w:val="1"/>
+      <w:numFmt w:val="decimal"/>
+      <w:lvlText w:val="%4."/>
+      <w:lvlJc w:val="left"/>
+      <w:pPr>
+        <w:ind w:left="2880" w:hanging="360"/>
+      </w:pPr>
+    </w:lvl>
+    <w:lvl w:ilvl="4" w:tplc="10090019" w:tentative="1">
+      <w:start w:val="1"/>
+      <w:numFmt w:val="lowerLetter"/>
+      <w:lvlText w:val="%5."/>
+      <w:lvlJc w:val="left"/>
+      <w:pPr>
+        <w:ind w:left="3600" w:hanging="360"/>
+      </w:pPr>
+    </w:lvl>
+    <w:lvl w:ilvl="5" w:tplc="1009001B" w:tentative="1">
+      <w:start w:val="1"/>
+      <w:numFmt w:val="lowerRoman"/>
+      <w:lvlText w:val="%6."/>
+      <w:lvlJc w:val="right"/>
+      <w:pPr>
+        <w:ind w:left="4320" w:hanging="180"/>
+      </w:pPr>
+    </w:lvl>
+    <w:lvl w:ilvl="6" w:tplc="1009000F" w:tentative="1">
+      <w:start w:val="1"/>
+      <w:numFmt w:val="decimal"/>
+      <w:lvlText w:val="%7."/>
+      <w:lvlJc w:val="left"/>
+      <w:pPr>
+        <w:ind w:left="5040" w:hanging="360"/>
+      </w:pPr>
+    </w:lvl>
+    <w:lvl w:ilvl="7" w:tplc="10090019" w:tentative="1">
+      <w:start w:val="1"/>
+      <w:numFmt w:val="lowerLetter"/>
+      <w:lvlText w:val="%8."/>
+      <w:lvlJc w:val="left"/>
+      <w:pPr>
+        <w:ind w:left="5760" w:hanging="360"/>
+      </w:pPr>
+    </w:lvl>
+    <w:lvl w:ilvl="8" w:tplc="1009001B" w:tentative="1">
+      <w:start w:val="1"/>
+      <w:numFmt w:val="lowerRoman"/>
+      <w:lvlText w:val="%9."/>
+      <w:lvlJc w:val="right"/>
+      <w:pPr>
+        <w:ind w:left="6480" w:hanging="180"/>
+      </w:pPr>
+    </w:lvl>
+  </w:abstractNum>
+  <w:abstractNum w:abstractNumId="6" w15:restartNumberingAfterBreak="0">
     <w:nsid w:val="381F2EC5"/>
     <w:multiLevelType w:val="hybridMultilevel"/>
     <w:tmpl w:val="C30ADC74"/>
@@ -1463,7 +1617,7 @@
       </w:pPr>
     </w:lvl>
   </w:abstractNum>
-  <w:abstractNum w:abstractNumId="6" w15:restartNumberingAfterBreak="0">
+  <w:abstractNum w:abstractNumId="7" w15:restartNumberingAfterBreak="0">
     <w:nsid w:val="382C2638"/>
     <w:multiLevelType w:val="hybridMultilevel"/>
     <w:tmpl w:val="19CCFF7C"/>
@@ -1552,7 +1706,7 @@
       </w:pPr>
     </w:lvl>
   </w:abstractNum>
-  <w:abstractNum w:abstractNumId="7" w15:restartNumberingAfterBreak="0">
+  <w:abstractNum w:abstractNumId="8" w15:restartNumberingAfterBreak="0">
     <w:nsid w:val="423E01A7"/>
     <w:multiLevelType w:val="hybridMultilevel"/>
     <w:tmpl w:val="B198C412"/>
@@ -1641,7 +1795,7 @@
       </w:pPr>
     </w:lvl>
   </w:abstractNum>
-  <w:abstractNum w:abstractNumId="8" w15:restartNumberingAfterBreak="0">
+  <w:abstractNum w:abstractNumId="9" w15:restartNumberingAfterBreak="0">
     <w:nsid w:val="42BA1590"/>
     <w:multiLevelType w:val="hybridMultilevel"/>
     <w:tmpl w:val="C97402A6"/>
@@ -1730,7 +1884,7 @@
       </w:pPr>
     </w:lvl>
   </w:abstractNum>
-  <w:abstractNum w:abstractNumId="9" w15:restartNumberingAfterBreak="0">
+  <w:abstractNum w:abstractNumId="10" w15:restartNumberingAfterBreak="0">
     <w:nsid w:val="5E2B6744"/>
     <w:multiLevelType w:val="hybridMultilevel"/>
     <w:tmpl w:val="C0B698C6"/>
@@ -1819,7 +1973,7 @@
       </w:pPr>
     </w:lvl>
   </w:abstractNum>
-  <w:abstractNum w:abstractNumId="10" w15:restartNumberingAfterBreak="0">
+  <w:abstractNum w:abstractNumId="11" w15:restartNumberingAfterBreak="0">
     <w:nsid w:val="73E317B6"/>
     <w:multiLevelType w:val="hybridMultilevel"/>
     <w:tmpl w:val="4E101DCC"/>
@@ -1908,7 +2062,7 @@
       </w:pPr>
     </w:lvl>
   </w:abstractNum>
-  <w:abstractNum w:abstractNumId="11" w15:restartNumberingAfterBreak="0">
+  <w:abstractNum w:abstractNumId="12" w15:restartNumberingAfterBreak="0">
     <w:nsid w:val="7AEE5119"/>
     <w:multiLevelType w:val="hybridMultilevel"/>
     <w:tmpl w:val="1132E678"/>
@@ -2021,7 +2175,7 @@
       </w:rPr>
     </w:lvl>
   </w:abstractNum>
-  <w:abstractNum w:abstractNumId="12" w15:restartNumberingAfterBreak="0">
+  <w:abstractNum w:abstractNumId="13" w15:restartNumberingAfterBreak="0">
     <w:nsid w:val="7CDE286E"/>
     <w:multiLevelType w:val="hybridMultilevel"/>
     <w:tmpl w:val="A7C0EA40"/>
@@ -2114,40 +2268,43 @@
     <w:abstractNumId w:val="3"/>
   </w:num>
   <w:num w:numId="2">
-    <w:abstractNumId w:val="5"/>
+    <w:abstractNumId w:val="6"/>
   </w:num>
   <w:num w:numId="3">
-    <w:abstractNumId w:val="7"/>
+    <w:abstractNumId w:val="8"/>
   </w:num>
   <w:num w:numId="4">
-    <w:abstractNumId w:val="10"/>
+    <w:abstractNumId w:val="11"/>
   </w:num>
   <w:num w:numId="5">
-    <w:abstractNumId w:val="8"/>
+    <w:abstractNumId w:val="9"/>
   </w:num>
   <w:num w:numId="6">
     <w:abstractNumId w:val="0"/>
   </w:num>
   <w:num w:numId="7">
-    <w:abstractNumId w:val="12"/>
+    <w:abstractNumId w:val="13"/>
   </w:num>
   <w:num w:numId="8">
     <w:abstractNumId w:val="4"/>
   </w:num>
   <w:num w:numId="9">
-    <w:abstractNumId w:val="11"/>
+    <w:abstractNumId w:val="12"/>
   </w:num>
   <w:num w:numId="10">
-    <w:abstractNumId w:val="6"/>
+    <w:abstractNumId w:val="7"/>
   </w:num>
   <w:num w:numId="11">
     <w:abstractNumId w:val="2"/>
   </w:num>
   <w:num w:numId="12">
-    <w:abstractNumId w:val="9"/>
+    <w:abstractNumId w:val="10"/>
   </w:num>
   <w:num w:numId="13">
     <w:abstractNumId w:val="1"/>
+  </w:num>
+  <w:num w:numId="14">
+    <w:abstractNumId w:val="5"/>
   </w:num>
 </w:numbering>
 </file>
